--- a/法令ファイル/外国人観光旅客の来訪の促進等による国際観光の振興に関する法律施行規則/外国人観光旅客の来訪の促進等による国際観光の振興に関する法律施行規則（平成九年運輸省令第三十九号）.docx
+++ b/法令ファイル/外国人観光旅客の来訪の促進等による国際観光の振興に関する法律施行規則/外国人観光旅客の来訪の促進等による国際観光の振興に関する法律施行規則（平成九年運輸省令第三十九号）.docx
@@ -27,103 +27,67 @@
     </w:p>
     <w:p>
       <w:pPr>
-        <w:pStyle w:val="Heading6"/>
+        <w:pStyle w:val="ListBullet"/>
         <w:ind w:left="880"/>
       </w:pPr>
       <w:r>
         <w:t>一</w:t>
-      </w:r>
-    </w:p>
-    <w:p>
-      <w:pPr>
-        <w:ind w:left="880"/>
-      </w:pPr>
-      <w:r>
+        <w:br/>
         <w:t>共通乗車船券を発行しようとする運送事業者の氏名又は名称及び住所</w:t>
       </w:r>
     </w:p>
     <w:p>
       <w:pPr>
-        <w:pStyle w:val="Heading6"/>
+        <w:pStyle w:val="ListBullet"/>
         <w:ind w:left="880"/>
       </w:pPr>
       <w:r>
         <w:t>二</w:t>
-      </w:r>
-    </w:p>
-    <w:p>
-      <w:pPr>
-        <w:ind w:left="880"/>
-      </w:pPr>
-      <w:r>
+        <w:br/>
         <w:t>共通乗車船券を発行しようとする運送事業者を代表する者の氏名又は名称</w:t>
       </w:r>
     </w:p>
     <w:p>
       <w:pPr>
-        <w:pStyle w:val="Heading6"/>
+        <w:pStyle w:val="ListBullet"/>
         <w:ind w:left="880"/>
       </w:pPr>
       <w:r>
         <w:t>三</w:t>
-      </w:r>
-    </w:p>
-    <w:p>
-      <w:pPr>
-        <w:ind w:left="880"/>
-      </w:pPr>
-      <w:r>
+        <w:br/>
         <w:t>割引を行おうとする運賃又は料金の種類</w:t>
       </w:r>
     </w:p>
     <w:p>
       <w:pPr>
-        <w:pStyle w:val="Heading6"/>
+        <w:pStyle w:val="ListBullet"/>
         <w:ind w:left="880"/>
       </w:pPr>
       <w:r>
         <w:t>四</w:t>
-      </w:r>
-    </w:p>
-    <w:p>
-      <w:pPr>
-        <w:ind w:left="880"/>
-      </w:pPr>
-      <w:r>
+        <w:br/>
         <w:t>発行しようとする共通乗車船券の名称</w:t>
       </w:r>
     </w:p>
     <w:p>
       <w:pPr>
-        <w:pStyle w:val="Heading6"/>
+        <w:pStyle w:val="ListBullet"/>
         <w:ind w:left="880"/>
       </w:pPr>
       <w:r>
         <w:t>五</w:t>
-      </w:r>
-    </w:p>
-    <w:p>
-      <w:pPr>
-        <w:ind w:left="880"/>
-      </w:pPr>
-      <w:r>
+        <w:br/>
         <w:t>発行しようとする共通乗車船券の発行価額</w:t>
       </w:r>
     </w:p>
     <w:p>
       <w:pPr>
-        <w:pStyle w:val="Heading6"/>
+        <w:pStyle w:val="ListBullet"/>
         <w:ind w:left="880"/>
       </w:pPr>
       <w:r>
         <w:t>六</w:t>
-      </w:r>
-    </w:p>
-    <w:p>
-      <w:pPr>
-        <w:ind w:left="880"/>
-      </w:pPr>
-      <w:r>
+        <w:br/>
         <w:t>発行しようとする共通乗車船券に係る期間、区間その他の条件</w:t>
       </w:r>
     </w:p>
@@ -155,36 +119,32 @@
     </w:p>
     <w:p>
       <w:pPr>
-        <w:pStyle w:val="Heading6"/>
+        <w:pStyle w:val="ListBullet"/>
         <w:ind w:left="880"/>
       </w:pPr>
       <w:r>
         <w:t>一</w:t>
+        <w:br/>
+        <w:t>法第六条第一項の規定による届出（共通乗車船券を発行しようとする運送事業者に航空法（昭和二十七年法律第二百三十一号）による本邦航空運送事業者が含まれる場合に係るものを除く。）の受理</w:t>
+        <w:br/>
+        <w:br/>
+        <w:br/>
+        <w:t>共通乗車船券を発行しようとする運送事業者を代表する者の主たる事務所の所在地を管轄する地方運輸局長</w:t>
       </w:r>
     </w:p>
     <w:p>
       <w:pPr>
-        <w:ind w:left="880"/>
-      </w:pPr>
-      <w:r>
-        <w:t>法第六条第一項の規定による届出（共通乗車船券を発行しようとする運送事業者に航空法（昭和二十七年法律第二百三十一号）による本邦航空運送事業者が含まれる場合に係るものを除く。）の受理</w:t>
-      </w:r>
-    </w:p>
-    <w:p>
-      <w:pPr>
-        <w:pStyle w:val="Heading6"/>
+        <w:pStyle w:val="ListBullet"/>
         <w:ind w:left="880"/>
       </w:pPr>
       <w:r>
         <w:t>二</w:t>
-      </w:r>
-    </w:p>
-    <w:p>
-      <w:pPr>
-        <w:ind w:left="880"/>
-      </w:pPr>
-      <w:r>
+        <w:br/>
         <w:t>法第九条第三項の規定による計画（当該計画を作成する公共交通事業者等に航空法による本邦航空運送事業者、海上運送法による輸送施設を設置し、若しくは管理する者（同法による一般旅客定期航路事業を営む者を除く。）又は航空旅客ターミナル施設を設置し、若しくは管理する者が含まれるものを除く。）の受理</w:t>
+        <w:br/>
+        <w:br/>
+        <w:br/>
+        <w:t>当該計画を作成する公共交通事業者等を代表する者の主たる事務所の所在地を管轄する地方運輸局長</w:t>
       </w:r>
     </w:p>
     <w:p>
@@ -206,52 +166,34 @@
     </w:p>
     <w:p>
       <w:pPr>
-        <w:pStyle w:val="Heading6"/>
+        <w:pStyle w:val="ListBullet"/>
         <w:ind w:left="880"/>
       </w:pPr>
       <w:r>
         <w:t>一</w:t>
-      </w:r>
-    </w:p>
-    <w:p>
-      <w:pPr>
-        <w:ind w:left="880"/>
-      </w:pPr>
-      <w:r>
+        <w:br/>
         <w:t>法第八条第三項（同条第四項において準用する場合を含む。）の規定による意見の聴取</w:t>
       </w:r>
     </w:p>
     <w:p>
       <w:pPr>
-        <w:pStyle w:val="Heading6"/>
+        <w:pStyle w:val="ListBullet"/>
         <w:ind w:left="880"/>
       </w:pPr>
       <w:r>
         <w:t>二</w:t>
-      </w:r>
-    </w:p>
-    <w:p>
-      <w:pPr>
-        <w:ind w:left="880"/>
-      </w:pPr>
-      <w:r>
+        <w:br/>
         <w:t>法第十条第一項の規定による勧告</w:t>
       </w:r>
     </w:p>
     <w:p>
       <w:pPr>
-        <w:pStyle w:val="Heading6"/>
+        <w:pStyle w:val="ListBullet"/>
         <w:ind w:left="880"/>
       </w:pPr>
       <w:r>
         <w:t>三</w:t>
-      </w:r>
-    </w:p>
-    <w:p>
-      <w:pPr>
-        <w:ind w:left="880"/>
-      </w:pPr>
-      <w:r>
+        <w:br/>
         <w:t>法第十条第二項の規定による公表</w:t>
       </w:r>
     </w:p>
@@ -321,10 +263,22 @@
         <w:pStyle w:val="Heading1"/>
       </w:pPr>
       <w:r>
-        <w:t>附　則（平成一一年九月一七日運輸省令第四〇号）</w:t>
+        <w:t>附則（平成一一年九月一七日運輸省令第四〇号）</w:t>
       </w:r>
     </w:p>
     <w:p>
+      <w:pPr>
+        <w:pStyle w:val="Heading5"/>
+        <w:ind w:left="440"/>
+      </w:pPr>
+      <w:r>
+        <w:t>１</w:t>
+      </w:r>
+    </w:p>
+    <w:p>
+      <w:pPr>
+        <w:ind w:left="440"/>
+      </w:pPr>
       <w:r>
         <w:t>この省令は、航空法の一部を改正する法律（以下「改正法」という。）附則第一条第二号に定める日（平成十二年二月一日）から施行する。</w:t>
       </w:r>
@@ -339,7 +293,7 @@
         <w:pStyle w:val="Heading1"/>
       </w:pPr>
       <w:r>
-        <w:t>附　則（平成一二年一一月二九日運輸省令第三九号）</w:t>
+        <w:t>附則（平成一二年一一月二九日運輸省令第三九号）</w:t>
       </w:r>
     </w:p>
     <w:p>
@@ -365,7 +319,7 @@
         <w:pStyle w:val="Heading1"/>
       </w:pPr>
       <w:r>
-        <w:t>附　則（平成一三年三月三〇日国土交通省令第七二号）</w:t>
+        <w:t>附則（平成一三年三月三〇日国土交通省令第七二号）</w:t>
       </w:r>
     </w:p>
     <w:p>
@@ -383,7 +337,7 @@
         <w:pStyle w:val="Heading1"/>
       </w:pPr>
       <w:r>
-        <w:t>附　則（平成一六年一月二九日国土交通省令第一号）</w:t>
+        <w:t>附則（平成一六年一月二九日国土交通省令第一号）</w:t>
       </w:r>
     </w:p>
     <w:p>
@@ -409,7 +363,7 @@
         <w:pStyle w:val="Heading1"/>
       </w:pPr>
       <w:r>
-        <w:t>附　則（平成一七年八月一二日国土交通省令第八五号）</w:t>
+        <w:t>附則（平成一七年八月一二日国土交通省令第八五号）</w:t>
       </w:r>
     </w:p>
     <w:p>
@@ -427,7 +381,7 @@
         <w:pStyle w:val="Heading1"/>
       </w:pPr>
       <w:r>
-        <w:t>附　則（平成一八年三月三一日国土交通省令第二四号）</w:t>
+        <w:t>附則（平成一八年三月三一日国土交通省令第二四号）</w:t>
       </w:r>
     </w:p>
     <w:p>
@@ -466,7 +420,7 @@
         <w:pStyle w:val="Heading1"/>
       </w:pPr>
       <w:r>
-        <w:t>附　則（平成二〇年七月二三日国土交通省令第六五号）</w:t>
+        <w:t>附則（平成二〇年七月二三日国土交通省令第六五号）</w:t>
       </w:r>
     </w:p>
     <w:p>
@@ -522,7 +476,7 @@
         <w:pStyle w:val="Heading1"/>
       </w:pPr>
       <w:r>
-        <w:t>附　則（平成二〇年九月一日国土交通省令第七七号）</w:t>
+        <w:t>附則（平成二〇年九月一日国土交通省令第七七号）</w:t>
       </w:r>
     </w:p>
     <w:p>
@@ -548,10 +502,22 @@
         <w:pStyle w:val="Heading1"/>
       </w:pPr>
       <w:r>
-        <w:t>附　則（平成二〇年一二月一日国土交通省令第九七号）</w:t>
+        <w:t>附則（平成二〇年一二月一日国土交通省令第九七号）</w:t>
       </w:r>
     </w:p>
     <w:p>
+      <w:pPr>
+        <w:pStyle w:val="Heading5"/>
+        <w:ind w:left="440"/>
+      </w:pPr>
+      <w:r>
+        <w:t>１</w:t>
+      </w:r>
+    </w:p>
+    <w:p>
+      <w:pPr>
+        <w:ind w:left="440"/>
+      </w:pPr>
       <w:r>
         <w:t>この省令は、公布の日から施行する。</w:t>
       </w:r>
@@ -566,7 +532,7 @@
         <w:pStyle w:val="Heading1"/>
       </w:pPr>
       <w:r>
-        <w:t>附　則（平成二七年一二月九日国土交通省令第八二号）</w:t>
+        <w:t>附則（平成二七年一二月九日国土交通省令第八二号）</w:t>
       </w:r>
     </w:p>
     <w:p>
@@ -580,6 +546,8 @@
     <w:p>
       <w:r>
         <w:t>この省令は、公布の日から施行する。</w:t>
+        <w:br/>
+        <w:t>ただし、第三条、第八条、第十七条、第二十四条及び第二十五条の規定は、行政手続における特定の個人を識別するための番号の利用等に関する法律（平成二十五年法律第二十七号。以下「番号利用法」という。）附則第一条第四号に掲げる規定の施行の日（平成二十八年一月一日）から施行する。</w:t>
       </w:r>
     </w:p>
     <w:p>
@@ -592,7 +560,7 @@
         <w:pStyle w:val="Heading1"/>
       </w:pPr>
       <w:r>
-        <w:t>附　則（平成三〇年一月四日国土交通省令第一号）</w:t>
+        <w:t>附則（平成三〇年一月四日国土交通省令第一号）</w:t>
       </w:r>
     </w:p>
     <w:p>
@@ -618,7 +586,7 @@
         <w:pStyle w:val="Heading1"/>
       </w:pPr>
       <w:r>
-        <w:t>附　則（平成三〇年五月八日国土交通省令第四三号）</w:t>
+        <w:t>附則（平成三〇年五月八日国土交通省令第四三号）</w:t>
       </w:r>
     </w:p>
     <w:p>
@@ -646,7 +614,7 @@
     </w:pPr>
     <w:r>
       <w:tab/>
-      <w:t>WeGov v0.1 - FTS141</w:t>
+      <w:t>WeGov v0.2 - FTS141</w:t>
     </w:r>
   </w:p>
 </w:ftr>
